--- a/ppr_project/media/templates/up_ks_vse_vzo.docx
+++ b/ppr_project/media/templates/up_ks_vse_vzo.docx
@@ -150,6 +150,7 @@
                 <w:szCs w:val="26"/>
               </w:rPr>
             </w:pPr>
+            <w:proofErr w:type="gramStart"/>
             <w:r>
               <w:rPr>
                 <w:sz w:val="26"/>
@@ -165,7 +166,16 @@
                 <w:szCs w:val="26"/>
                 <w:lang w:val="en-US"/>
               </w:rPr>
-              <w:t>facility_name</w:t>
+              <w:t>facility</w:t>
+            </w:r>
+            <w:proofErr w:type="gramEnd"/>
+            <w:r>
+              <w:rPr>
+                <w:sz w:val="26"/>
+                <w:szCs w:val="26"/>
+                <w:lang w:val="en-US"/>
+              </w:rPr>
+              <w:t>_name</w:t>
             </w:r>
             <w:proofErr w:type="spellEnd"/>
             <w:r>
@@ -274,13 +284,23 @@
               </w:rPr>
             </w:pPr>
             <w:bookmarkStart w:id="0" w:name="_Hlk95237266"/>
+            <w:proofErr w:type="gramStart"/>
             <w:r>
               <w:rPr>
                 <w:sz w:val="26"/>
                 <w:szCs w:val="26"/>
                 <w:lang w:val="en-US"/>
               </w:rPr>
-              <w:t>{{ day }}</w:t>
+              <w:t>{{ day</w:t>
+            </w:r>
+            <w:proofErr w:type="gramEnd"/>
+            <w:r>
+              <w:rPr>
+                <w:sz w:val="26"/>
+                <w:szCs w:val="26"/>
+                <w:lang w:val="en-US"/>
+              </w:rPr>
+              <w:t xml:space="preserve"> }}</w:t>
             </w:r>
             <w:bookmarkEnd w:id="0"/>
           </w:p>
@@ -330,13 +350,23 @@
               </w:rPr>
             </w:pPr>
             <w:bookmarkStart w:id="1" w:name="_Hlk95237271"/>
+            <w:proofErr w:type="gramStart"/>
             <w:r>
               <w:rPr>
                 <w:sz w:val="26"/>
                 <w:szCs w:val="26"/>
                 <w:lang w:val="en-US"/>
               </w:rPr>
-              <w:t>{{ month }}</w:t>
+              <w:t>{{ month</w:t>
+            </w:r>
+            <w:proofErr w:type="gramEnd"/>
+            <w:r>
+              <w:rPr>
+                <w:sz w:val="26"/>
+                <w:szCs w:val="26"/>
+                <w:lang w:val="en-US"/>
+              </w:rPr>
+              <w:t xml:space="preserve"> }}</w:t>
             </w:r>
             <w:bookmarkEnd w:id="1"/>
           </w:p>
@@ -358,13 +388,23 @@
               </w:rPr>
             </w:pPr>
             <w:bookmarkStart w:id="2" w:name="_Hlk95237279"/>
+            <w:proofErr w:type="gramStart"/>
             <w:r>
               <w:rPr>
                 <w:sz w:val="26"/>
                 <w:szCs w:val="26"/>
                 <w:lang w:val="en-US"/>
               </w:rPr>
-              <w:t>{{ year }}</w:t>
+              <w:t>{{ year</w:t>
+            </w:r>
+            <w:proofErr w:type="gramEnd"/>
+            <w:r>
+              <w:rPr>
+                <w:sz w:val="26"/>
+                <w:szCs w:val="26"/>
+                <w:lang w:val="en-US"/>
+              </w:rPr>
+              <w:t xml:space="preserve"> }}</w:t>
             </w:r>
             <w:r>
               <w:rPr>
@@ -529,7 +569,15 @@
                 <w:sz w:val="26"/>
                 <w:szCs w:val="26"/>
               </w:rPr>
-              <w:t xml:space="preserve">на {{ </w:t>
+              <w:t xml:space="preserve">на </w:t>
+            </w:r>
+            <w:proofErr w:type="gramStart"/>
+            <w:r>
+              <w:rPr>
+                <w:sz w:val="26"/>
+                <w:szCs w:val="26"/>
+              </w:rPr>
+              <w:t xml:space="preserve">{{ </w:t>
             </w:r>
             <w:r>
               <w:rPr>
@@ -539,6 +587,7 @@
               </w:rPr>
               <w:t>sched</w:t>
             </w:r>
+            <w:proofErr w:type="gramEnd"/>
             <w:r>
               <w:rPr>
                 <w:sz w:val="26"/>
@@ -1603,8 +1652,17 @@
                 <w:sz w:val="26"/>
                 <w:szCs w:val="26"/>
               </w:rPr>
-              <w:t>ТСПУ 011.150.ХТ</w:t>
-            </w:r>
+              <w:t xml:space="preserve">ТСПУ </w:t>
+            </w:r>
+            <w:proofErr w:type="gramStart"/>
+            <w:r>
+              <w:rPr>
+                <w:sz w:val="26"/>
+                <w:szCs w:val="26"/>
+              </w:rPr>
+              <w:t>011.150.ХТ</w:t>
+            </w:r>
+            <w:proofErr w:type="gramEnd"/>
           </w:p>
         </w:tc>
         <w:tc>
@@ -3339,6 +3397,7 @@
               </w:rPr>
               <w:t xml:space="preserve">: </w:t>
             </w:r>
+            <w:proofErr w:type="gramStart"/>
             <w:r>
               <w:rPr>
                 <w:sz w:val="26"/>
@@ -3354,6 +3413,7 @@
               </w:rPr>
               <w:t>remarks</w:t>
             </w:r>
+            <w:proofErr w:type="gramEnd"/>
             <w:r>
               <w:rPr>
                 <w:sz w:val="26"/>
@@ -3459,13 +3519,23 @@
               </w:rPr>
             </w:pPr>
             <w:bookmarkStart w:id="3" w:name="_Hlk95235164"/>
+            <w:proofErr w:type="gramStart"/>
             <w:r>
               <w:rPr>
                 <w:sz w:val="26"/>
                 <w:szCs w:val="26"/>
                 <w:lang w:val="en-US"/>
               </w:rPr>
-              <w:t>{{ employee1 }}</w:t>
+              <w:t>{{ employee</w:t>
+            </w:r>
+            <w:proofErr w:type="gramEnd"/>
+            <w:r>
+              <w:rPr>
+                <w:sz w:val="26"/>
+                <w:szCs w:val="26"/>
+                <w:lang w:val="en-US"/>
+              </w:rPr>
+              <w:t>1 }}</w:t>
             </w:r>
           </w:p>
         </w:tc>
@@ -3485,6 +3555,7 @@
                 <w:szCs w:val="26"/>
               </w:rPr>
             </w:pPr>
+            <w:proofErr w:type="gramStart"/>
             <w:r>
               <w:rPr>
                 <w:sz w:val="26"/>
@@ -3498,7 +3569,16 @@
                 <w:szCs w:val="26"/>
                 <w:lang w:val="en-US"/>
               </w:rPr>
-              <w:t>name1</w:t>
+              <w:t>name</w:t>
+            </w:r>
+            <w:proofErr w:type="gramEnd"/>
+            <w:r>
+              <w:rPr>
+                <w:sz w:val="26"/>
+                <w:szCs w:val="26"/>
+                <w:lang w:val="en-US"/>
+              </w:rPr>
+              <w:t>1</w:t>
             </w:r>
             <w:r>
               <w:rPr>
@@ -3658,13 +3738,23 @@
                 <w:szCs w:val="26"/>
               </w:rPr>
             </w:pPr>
+            <w:proofErr w:type="gramStart"/>
             <w:r>
               <w:rPr>
                 <w:sz w:val="26"/>
                 <w:szCs w:val="26"/>
                 <w:lang w:val="en-US"/>
               </w:rPr>
-              <w:t>{{ employee2 }}</w:t>
+              <w:t>{{ employee</w:t>
+            </w:r>
+            <w:proofErr w:type="gramEnd"/>
+            <w:r>
+              <w:rPr>
+                <w:sz w:val="26"/>
+                <w:szCs w:val="26"/>
+                <w:lang w:val="en-US"/>
+              </w:rPr>
+              <w:t>2 }}</w:t>
             </w:r>
           </w:p>
         </w:tc>
@@ -3684,6 +3774,7 @@
                 <w:szCs w:val="26"/>
               </w:rPr>
             </w:pPr>
+            <w:proofErr w:type="gramStart"/>
             <w:r>
               <w:rPr>
                 <w:sz w:val="26"/>
@@ -3697,7 +3788,16 @@
                 <w:szCs w:val="26"/>
                 <w:lang w:val="en-US"/>
               </w:rPr>
-              <w:t>name2</w:t>
+              <w:t>name</w:t>
+            </w:r>
+            <w:proofErr w:type="gramEnd"/>
+            <w:r>
+              <w:rPr>
+                <w:sz w:val="26"/>
+                <w:szCs w:val="26"/>
+                <w:lang w:val="en-US"/>
+              </w:rPr>
+              <w:t>2</w:t>
             </w:r>
             <w:r>
               <w:rPr>
@@ -3902,13 +4002,23 @@
                 <w:szCs w:val="26"/>
               </w:rPr>
             </w:pPr>
+            <w:proofErr w:type="gramStart"/>
             <w:r>
               <w:rPr>
                 <w:sz w:val="26"/>
                 <w:szCs w:val="26"/>
                 <w:lang w:val="en-US"/>
               </w:rPr>
-              <w:t>{{ employee3 }}</w:t>
+              <w:t>{{ employee</w:t>
+            </w:r>
+            <w:proofErr w:type="gramEnd"/>
+            <w:r>
+              <w:rPr>
+                <w:sz w:val="26"/>
+                <w:szCs w:val="26"/>
+                <w:lang w:val="en-US"/>
+              </w:rPr>
+              <w:t>3 }}</w:t>
             </w:r>
           </w:p>
         </w:tc>
@@ -3931,6 +4041,7 @@
                 <w:szCs w:val="26"/>
               </w:rPr>
             </w:pPr>
+            <w:proofErr w:type="gramStart"/>
             <w:r>
               <w:rPr>
                 <w:sz w:val="26"/>
@@ -3944,14 +4055,23 @@
                 <w:szCs w:val="26"/>
                 <w:lang w:val="en-US"/>
               </w:rPr>
-              <w:t>name3</w:t>
-            </w:r>
-            <w:r>
-              <w:rPr>
-                <w:sz w:val="26"/>
-                <w:szCs w:val="26"/>
-              </w:rPr>
-              <w:t xml:space="preserve"> }}.</w:t>
+              <w:t>name</w:t>
+            </w:r>
+            <w:proofErr w:type="gramEnd"/>
+            <w:r>
+              <w:rPr>
+                <w:sz w:val="26"/>
+                <w:szCs w:val="26"/>
+                <w:lang w:val="en-US"/>
+              </w:rPr>
+              <w:t>3</w:t>
+            </w:r>
+            <w:r>
+              <w:rPr>
+                <w:sz w:val="26"/>
+                <w:szCs w:val="26"/>
+              </w:rPr>
+              <w:t xml:space="preserve"> }}</w:t>
             </w:r>
           </w:p>
         </w:tc>
@@ -4123,28 +4243,83 @@
                 <w:tab w:val="left" w:pos="13740"/>
                 <w:tab w:val="left" w:pos="14656"/>
               </w:tabs>
+              <w:jc w:val="center"/>
+              <w:rPr>
+                <w:sz w:val="26"/>
+                <w:szCs w:val="26"/>
+                <w:lang w:val="en-US"/>
+              </w:rPr>
+            </w:pPr>
+            <w:r>
               <w:rPr>
                 <w:sz w:val="26"/>
                 <w:szCs w:val="26"/>
                 <w:vertAlign w:val="superscript"/>
               </w:rPr>
-            </w:pPr>
-            <w:r>
+              <w:t>(Подпись)</w:t>
+            </w:r>
+          </w:p>
+          <w:p>
+            <w:pPr>
+              <w:tabs>
+                <w:tab w:val="left" w:pos="916"/>
+                <w:tab w:val="left" w:pos="1832"/>
+                <w:tab w:val="left" w:pos="2748"/>
+                <w:tab w:val="left" w:pos="3664"/>
+                <w:tab w:val="left" w:pos="4580"/>
+                <w:tab w:val="left" w:pos="5496"/>
+                <w:tab w:val="left" w:pos="6412"/>
+                <w:tab w:val="left" w:pos="7328"/>
+                <w:tab w:val="left" w:pos="8244"/>
+                <w:tab w:val="left" w:pos="9160"/>
+                <w:tab w:val="left" w:pos="10076"/>
+                <w:tab w:val="left" w:pos="10992"/>
+                <w:tab w:val="left" w:pos="11908"/>
+                <w:tab w:val="left" w:pos="12824"/>
+                <w:tab w:val="left" w:pos="13740"/>
+                <w:tab w:val="left" w:pos="14656"/>
+              </w:tabs>
+              <w:rPr>
+                <w:sz w:val="26"/>
+                <w:szCs w:val="26"/>
+                <w:lang w:val="en-US"/>
+              </w:rPr>
+            </w:pPr>
+            <w:r>
+              <w:rPr>
+                <w:sz w:val="26"/>
+                <w:szCs w:val="26"/>
+                <w:lang w:val="en-US"/>
+              </w:rPr>
+              <w:t>{%p endif %}</w:t>
+            </w:r>
+          </w:p>
+          <w:p>
+            <w:pPr>
+              <w:tabs>
+                <w:tab w:val="left" w:pos="916"/>
+                <w:tab w:val="left" w:pos="1832"/>
+                <w:tab w:val="left" w:pos="2748"/>
+                <w:tab w:val="left" w:pos="3664"/>
+                <w:tab w:val="left" w:pos="4580"/>
+                <w:tab w:val="left" w:pos="5496"/>
+                <w:tab w:val="left" w:pos="6412"/>
+                <w:tab w:val="left" w:pos="7328"/>
+                <w:tab w:val="left" w:pos="8244"/>
+                <w:tab w:val="left" w:pos="9160"/>
+                <w:tab w:val="left" w:pos="10076"/>
+                <w:tab w:val="left" w:pos="10992"/>
+                <w:tab w:val="left" w:pos="11908"/>
+                <w:tab w:val="left" w:pos="12824"/>
+                <w:tab w:val="left" w:pos="13740"/>
+                <w:tab w:val="left" w:pos="14656"/>
+              </w:tabs>
               <w:rPr>
                 <w:sz w:val="26"/>
                 <w:szCs w:val="26"/>
                 <w:vertAlign w:val="superscript"/>
               </w:rPr>
-              <w:t>(Подпись)</w:t>
-            </w:r>
-            <w:r>
-              <w:rPr>
-                <w:sz w:val="26"/>
-                <w:szCs w:val="26"/>
-                <w:lang w:val="en-US"/>
-              </w:rPr>
-              <w:t xml:space="preserve"> {%p endif %}</w:t>
-            </w:r>
+            </w:pPr>
           </w:p>
         </w:tc>
       </w:tr>
